--- a/祭礼意見書.docx
+++ b/祭礼意見書.docx
@@ -4,6 +4,30 @@
   <w:body>
     <w:p>
       <w:pPr>
+        <w:jc w:val="right"/>
+        <w:rPr>
+          <w:b/>
+          <w:bCs/>
+        </w:rPr>
+      </w:pPr>
+      <w:r>
+        <w:rPr>
+          <w:b/>
+          <w:bCs/>
+        </w:rPr>
+        <w:t>2025年3月</w:t>
+      </w:r>
+      <w:r>
+        <w:rPr>
+          <w:rFonts w:hint="eastAsia"/>
+          <w:b/>
+          <w:bCs/>
+        </w:rPr>
+        <w:t>11日</w:t>
+      </w:r>
+    </w:p>
+    <w:p>
+      <w:pPr>
         <w:rPr>
           <w:b/>
           <w:bCs/>
@@ -16,12 +40,21 @@
         </w:rPr>
         <w:t>連合町内会</w:t>
       </w:r>
-      <w:r>
-        <w:rPr>
-          <w:b/>
-          <w:bCs/>
-        </w:rPr>
-        <w:t xml:space="preserve">　御中</w:t>
+    </w:p>
+    <w:p>
+      <w:pPr>
+        <w:rPr>
+          <w:b/>
+          <w:bCs/>
+        </w:rPr>
+      </w:pPr>
+      <w:r>
+        <w:rPr>
+          <w:rFonts w:hint="eastAsia"/>
+          <w:b/>
+          <w:bCs/>
+        </w:rPr>
+        <w:t>会長　西宮哲夫　様</w:t>
       </w:r>
     </w:p>
     <w:p>
@@ -39,13 +72,6 @@
         </w:rPr>
         <w:t>駒寄町内会</w:t>
       </w:r>
-      <w:r>
-        <w:rPr>
-          <w:b/>
-          <w:bCs/>
-        </w:rPr>
-        <w:t>代表　松村和彦</w:t>
-      </w:r>
     </w:p>
     <w:p>
       <w:pPr>
@@ -57,25 +83,24 @@
       </w:pPr>
       <w:r>
         <w:rPr>
-          <w:b/>
-          <w:bCs/>
-        </w:rPr>
-        <w:t>提出日: 2025年3月</w:t>
-      </w:r>
-      <w:r>
-        <w:rPr>
-          <w:rFonts w:hint="eastAsia"/>
-          <w:b/>
-          <w:bCs/>
-        </w:rPr>
-        <w:t>11日</w:t>
+          <w:rFonts w:hint="eastAsia"/>
+          <w:b/>
+          <w:bCs/>
+        </w:rPr>
+        <w:t xml:space="preserve">会長　</w:t>
+      </w:r>
+      <w:r>
+        <w:rPr>
+          <w:b/>
+          <w:bCs/>
+        </w:rPr>
+        <w:t>松村和彦</w:t>
       </w:r>
     </w:p>
     <w:p>
       <w:pPr>
         <w:jc w:val="right"/>
         <w:rPr>
-          <w:rFonts w:hint="eastAsia"/>
           <w:b/>
           <w:bCs/>
         </w:rPr>
@@ -85,7 +110,6 @@
       <w:pPr>
         <w:jc w:val="right"/>
         <w:rPr>
-          <w:rFonts w:hint="eastAsia"/>
           <w:b/>
           <w:bCs/>
         </w:rPr>
@@ -114,43 +138,93 @@
     <w:p/>
     <w:p>
       <w:pPr>
-        <w:pStyle w:val="aa"/>
-        <w:rPr>
-          <w:rFonts w:hint="eastAsia"/>
-        </w:rPr>
-      </w:pPr>
-      <w:r>
-        <w:t>拝啓</w:t>
-      </w:r>
-    </w:p>
-    <w:p>
-      <w:pPr>
-        <w:rPr>
-          <w:rFonts w:hint="eastAsia"/>
-        </w:rPr>
-      </w:pPr>
-    </w:p>
-    <w:p>
-      <w:r>
-        <w:t>平素より町内会活動にご尽力いただき、誠にありがとうございます。さて、毎年7月の第3週頃に実施している祭礼について、</w:t>
-      </w:r>
-      <w:r>
-        <w:rPr>
-          <w:rFonts w:hint="eastAsia"/>
-        </w:rPr>
-        <w:t>駒寄町内会で話し合いをした結果として、</w:t>
-      </w:r>
-      <w:r>
-        <w:t>以下の意見を提出させていただきます。</w:t>
-      </w:r>
-    </w:p>
-    <w:p>
-      <w:pPr>
-        <w:rPr>
-          <w:rFonts w:hint="eastAsia"/>
-        </w:rPr>
-      </w:pPr>
-    </w:p>
+        <w:ind w:firstLineChars="100" w:firstLine="210"/>
+      </w:pPr>
+      <w:r>
+        <w:t>平素より</w:t>
+      </w:r>
+      <w:r>
+        <w:rPr>
+          <w:rFonts w:hint="eastAsia"/>
+        </w:rPr>
+        <w:t>駒寄</w:t>
+      </w:r>
+      <w:r>
+        <w:t>町内会活動に</w:t>
+      </w:r>
+      <w:r>
+        <w:rPr>
+          <w:rFonts w:hint="eastAsia"/>
+        </w:rPr>
+        <w:t>ご支援、ご協力</w:t>
+      </w:r>
+      <w:r>
+        <w:t>いただきありがとうございます。</w:t>
+      </w:r>
+    </w:p>
+    <w:p>
+      <w:pPr>
+        <w:ind w:firstLineChars="100" w:firstLine="210"/>
+      </w:pPr>
+      <w:r>
+        <w:t>さて、</w:t>
+      </w:r>
+      <w:r>
+        <w:rPr>
+          <w:rFonts w:hint="eastAsia"/>
+        </w:rPr>
+        <w:t>例年</w:t>
+      </w:r>
+      <w:r>
+        <w:t>7月第3週頃に実施している祭礼について、</w:t>
+      </w:r>
+      <w:r>
+        <w:t>近年の夏季の猛暑を鑑み、参加者の健康と安全を考慮する</w:t>
+      </w:r>
+      <w:r>
+        <w:rPr>
+          <w:rFonts w:hint="eastAsia"/>
+        </w:rPr>
+        <w:t>という</w:t>
+      </w:r>
+      <w:r>
+        <w:rPr>
+          <w:rFonts w:hint="eastAsia"/>
+        </w:rPr>
+        <w:t>観点から</w:t>
+      </w:r>
+      <w:r>
+        <w:rPr>
+          <w:rFonts w:hint="eastAsia"/>
+        </w:rPr>
+        <w:t>、</w:t>
+      </w:r>
+      <w:r>
+        <w:rPr>
+          <w:rFonts w:hint="eastAsia"/>
+        </w:rPr>
+        <w:t>理事会で協議した結果、</w:t>
+      </w:r>
+      <w:r>
+        <w:t>以下の</w:t>
+      </w:r>
+      <w:r>
+        <w:rPr>
+          <w:rFonts w:hint="eastAsia"/>
+        </w:rPr>
+        <w:t>とおり</w:t>
+      </w:r>
+      <w:r>
+        <w:t>意見を</w:t>
+      </w:r>
+      <w:r>
+        <w:rPr>
+          <w:rFonts w:hint="eastAsia"/>
+        </w:rPr>
+        <w:t>取りまとめました。つきましては、意見書として提出しますので、ご検討くださるようお願い申し上げます。</w:t>
+      </w:r>
+    </w:p>
+    <w:p/>
     <w:p>
       <w:pPr>
         <w:numPr>
@@ -171,7 +245,7 @@
         <w:ind w:left="1080"/>
       </w:pPr>
       <w:r>
-        <w:t>これまでと同等内容の祭礼を持続するのであれば、春や秋（5月、10月）など涼しい時期に変更するのが安全であると考えます。特に近年の夏季の猛暑を鑑み、参加者の健康と安全を最優先に考慮する必要があります。</w:t>
+        <w:t>これまでと同等内容の祭礼を持続するのであれば、春や秋（5月、10月）など涼しい時期に変更するのが安全であると考えます。</w:t>
       </w:r>
     </w:p>
     <w:p>
@@ -259,7 +333,19 @@
         <w:rPr>
           <w:rFonts w:hint="eastAsia"/>
         </w:rPr>
-        <w:t>もになります。</w:t>
+        <w:t>も</w:t>
+      </w:r>
+      <w:r>
+        <w:rPr>
+          <w:rFonts w:hint="eastAsia"/>
+        </w:rPr>
+        <w:t>あり</w:t>
+      </w:r>
+      <w:r>
+        <w:rPr>
+          <w:rFonts w:hint="eastAsia"/>
+        </w:rPr>
+        <w:t>ます。</w:t>
       </w:r>
       <w:r>
         <w:t>これまでどおりの内容で実施するためには、涼しい時期に変更する方が望ましいと考えます。</w:t>
@@ -294,26 +380,23 @@
       </w:pPr>
     </w:p>
     <w:p>
-      <w:r>
-        <w:t>以上の理由から、祭礼の開催時期を春や秋に変更することを強く希望いたします。ご検討のほど、よろしくお願い申し上げます。</w:t>
-      </w:r>
-    </w:p>
-    <w:p>
-      <w:pPr>
-        <w:rPr>
-          <w:rFonts w:hint="eastAsia"/>
-        </w:rPr>
-      </w:pPr>
-    </w:p>
+      <w:pPr>
+        <w:ind w:firstLineChars="100" w:firstLine="210"/>
+      </w:pPr>
+      <w:r>
+        <w:t>以上の理由から、祭礼の開催時期を春や秋に変更することを強く希望いたします。</w:t>
+      </w:r>
+    </w:p>
+    <w:p/>
     <w:p>
       <w:pPr>
         <w:jc w:val="right"/>
-        <w:rPr>
-          <w:rFonts w:hint="eastAsia"/>
-        </w:rPr>
-      </w:pPr>
-      <w:r>
-        <w:t>敬具</w:t>
+      </w:pPr>
+      <w:r>
+        <w:rPr>
+          <w:rFonts w:hint="eastAsia"/>
+        </w:rPr>
+        <w:t>以上</w:t>
       </w:r>
     </w:p>
     <w:sectPr>
@@ -324,6 +407,44 @@
     </w:sectPr>
   </w:body>
 </w:document>
+</file>
+
+<file path=word/endnotes.xml><?xml version="1.0" encoding="utf-8"?>
+<w:endnotes xmlns:wpc="http://schemas.microsoft.com/office/word/2010/wordprocessingCanvas" xmlns:cx="http://schemas.microsoft.com/office/drawing/2014/chartex" xmlns:cx1="http://schemas.microsoft.com/office/drawing/2015/9/8/chartex" xmlns:cx2="http://schemas.microsoft.com/office/drawing/2015/10/21/chartex" xmlns:cx3="http://schemas.microsoft.com/office/drawing/2016/5/9/chartex" xmlns:cx4="http://schemas.microsoft.com/office/drawing/2016/5/10/chartex" xmlns:cx5="http://schemas.microsoft.com/office/drawing/2016/5/11/chartex" xmlns:cx6="http://schemas.microsoft.com/office/drawing/2016/5/12/chartex" xmlns:cx7="http://schemas.microsoft.com/office/drawing/2016/5/13/chartex" xmlns:cx8="http://schemas.microsoft.com/office/drawing/2016/5/14/chartex" xmlns:mc="http://schemas.openxmlformats.org/markup-compatibility/2006" xmlns:aink="http://schemas.microsoft.com/office/drawing/2016/ink" xmlns:am3d="http://schemas.microsoft.com/office/drawing/2017/model3d" xmlns:o="urn:schemas-microsoft-com:office:office" xmlns:oel="http://schemas.microsoft.com/office/2019/extlst" xmlns:r="http://schemas.openxmlformats.org/officeDocument/2006/relationships" xmlns:m="http://schemas.openxmlformats.org/officeDocument/2006/math" xmlns:v="urn:schemas-microsoft-com:vml" xmlns:wp14="http://schemas.microsoft.com/office/word/2010/wordprocessingDrawing" xmlns:wp="http://schemas.openxmlformats.org/drawingml/2006/wordprocessingDrawing" xmlns:w10="urn:schemas-microsoft-com:office:word" xmlns:w="http://schemas.openxmlformats.org/wordprocessingml/2006/main" xmlns:w14="http://schemas.microsoft.com/office/word/2010/wordml" xmlns:w15="http://schemas.microsoft.com/office/word/2012/wordml" xmlns:w16cex="http://schemas.microsoft.com/office/word/2018/wordml/cex" xmlns:w16cid="http://schemas.microsoft.com/office/word/2016/wordml/cid" xmlns:w16="http://schemas.microsoft.com/office/word/2018/wordml" xmlns:w16sdtdh="http://schemas.microsoft.com/office/word/2020/wordml/sdtdatahash" xmlns:w16se="http://schemas.microsoft.com/office/word/2015/wordml/symex" xmlns:wpg="http://schemas.microsoft.com/office/word/2010/wordprocessingGroup" xmlns:wpi="http://schemas.microsoft.com/office/word/2010/wordprocessingInk" xmlns:wne="http://schemas.microsoft.com/office/word/2006/wordml" xmlns:wps="http://schemas.microsoft.com/office/word/2010/wordprocessingShape" mc:Ignorable="w14 w15 w16se w16cid w16 w16cex w16sdtdh wp14">
+  <w:endnote w:type="separator" w:id="-1">
+    <w:p>
+      <w:r>
+        <w:separator/>
+      </w:r>
+    </w:p>
+  </w:endnote>
+  <w:endnote w:type="continuationSeparator" w:id="0">
+    <w:p>
+      <w:r>
+        <w:continuationSeparator/>
+      </w:r>
+    </w:p>
+  </w:endnote>
+</w:endnotes>
+</file>
+
+<file path=word/footnotes.xml><?xml version="1.0" encoding="utf-8"?>
+<w:footnotes xmlns:wpc="http://schemas.microsoft.com/office/word/2010/wordprocessingCanvas" xmlns:cx="http://schemas.microsoft.com/office/drawing/2014/chartex" xmlns:cx1="http://schemas.microsoft.com/office/drawing/2015/9/8/chartex" xmlns:cx2="http://schemas.microsoft.com/office/drawing/2015/10/21/chartex" xmlns:cx3="http://schemas.microsoft.com/office/drawing/2016/5/9/chartex" xmlns:cx4="http://schemas.microsoft.com/office/drawing/2016/5/10/chartex" xmlns:cx5="http://schemas.microsoft.com/office/drawing/2016/5/11/chartex" xmlns:cx6="http://schemas.microsoft.com/office/drawing/2016/5/12/chartex" xmlns:cx7="http://schemas.microsoft.com/office/drawing/2016/5/13/chartex" xmlns:cx8="http://schemas.microsoft.com/office/drawing/2016/5/14/chartex" xmlns:mc="http://schemas.openxmlformats.org/markup-compatibility/2006" xmlns:aink="http://schemas.microsoft.com/office/drawing/2016/ink" xmlns:am3d="http://schemas.microsoft.com/office/drawing/2017/model3d" xmlns:o="urn:schemas-microsoft-com:office:office" xmlns:oel="http://schemas.microsoft.com/office/2019/extlst" xmlns:r="http://schemas.openxmlformats.org/officeDocument/2006/relationships" xmlns:m="http://schemas.openxmlformats.org/officeDocument/2006/math" xmlns:v="urn:schemas-microsoft-com:vml" xmlns:wp14="http://schemas.microsoft.com/office/word/2010/wordprocessingDrawing" xmlns:wp="http://schemas.openxmlformats.org/drawingml/2006/wordprocessingDrawing" xmlns:w10="urn:schemas-microsoft-com:office:word" xmlns:w="http://schemas.openxmlformats.org/wordprocessingml/2006/main" xmlns:w14="http://schemas.microsoft.com/office/word/2010/wordml" xmlns:w15="http://schemas.microsoft.com/office/word/2012/wordml" xmlns:w16cex="http://schemas.microsoft.com/office/word/2018/wordml/cex" xmlns:w16cid="http://schemas.microsoft.com/office/word/2016/wordml/cid" xmlns:w16="http://schemas.microsoft.com/office/word/2018/wordml" xmlns:w16sdtdh="http://schemas.microsoft.com/office/word/2020/wordml/sdtdatahash" xmlns:w16se="http://schemas.microsoft.com/office/word/2015/wordml/symex" xmlns:wpg="http://schemas.microsoft.com/office/word/2010/wordprocessingGroup" xmlns:wpi="http://schemas.microsoft.com/office/word/2010/wordprocessingInk" xmlns:wne="http://schemas.microsoft.com/office/word/2006/wordml" xmlns:wps="http://schemas.microsoft.com/office/word/2010/wordprocessingShape" mc:Ignorable="w14 w15 w16se w16cid w16 w16cex w16sdtdh wp14">
+  <w:footnote w:type="separator" w:id="-1">
+    <w:p>
+      <w:r>
+        <w:separator/>
+      </w:r>
+    </w:p>
+  </w:footnote>
+  <w:footnote w:type="continuationSeparator" w:id="0">
+    <w:p>
+      <w:r>
+        <w:continuationSeparator/>
+      </w:r>
+    </w:p>
+  </w:footnote>
+</w:footnotes>
 </file>
 
 <file path=word/numbering.xml><?xml version="1.0" encoding="utf-8"?>
@@ -1050,6 +1171,7 @@
   <w:style w:type="character" w:default="1" w:styleId="a0">
     <w:name w:val="Default Paragraph Font"/>
     <w:uiPriority w:val="1"/>
+    <w:semiHidden/>
     <w:unhideWhenUsed/>
   </w:style>
   <w:style w:type="table" w:default="1" w:styleId="a1">
@@ -1391,6 +1513,50 @@
     <w:link w:val="ac"/>
     <w:uiPriority w:val="99"/>
     <w:rsid w:val="009D769D"/>
+  </w:style>
+  <w:style w:type="paragraph" w:styleId="ae">
+    <w:name w:val="header"/>
+    <w:basedOn w:val="a"/>
+    <w:link w:val="af"/>
+    <w:uiPriority w:val="99"/>
+    <w:unhideWhenUsed/>
+    <w:rsid w:val="00F53BF2"/>
+    <w:pPr>
+      <w:tabs>
+        <w:tab w:val="center" w:pos="4252"/>
+        <w:tab w:val="right" w:pos="8504"/>
+      </w:tabs>
+      <w:snapToGrid w:val="0"/>
+    </w:pPr>
+  </w:style>
+  <w:style w:type="character" w:customStyle="1" w:styleId="af">
+    <w:name w:val="ヘッダー (文字)"/>
+    <w:basedOn w:val="a0"/>
+    <w:link w:val="ae"/>
+    <w:uiPriority w:val="99"/>
+    <w:rsid w:val="00F53BF2"/>
+  </w:style>
+  <w:style w:type="paragraph" w:styleId="af0">
+    <w:name w:val="footer"/>
+    <w:basedOn w:val="a"/>
+    <w:link w:val="af1"/>
+    <w:uiPriority w:val="99"/>
+    <w:unhideWhenUsed/>
+    <w:rsid w:val="00F53BF2"/>
+    <w:pPr>
+      <w:tabs>
+        <w:tab w:val="center" w:pos="4252"/>
+        <w:tab w:val="right" w:pos="8504"/>
+      </w:tabs>
+      <w:snapToGrid w:val="0"/>
+    </w:pPr>
+  </w:style>
+  <w:style w:type="character" w:customStyle="1" w:styleId="af1">
+    <w:name w:val="フッター (文字)"/>
+    <w:basedOn w:val="a0"/>
+    <w:link w:val="af0"/>
+    <w:uiPriority w:val="99"/>
+    <w:rsid w:val="00F53BF2"/>
   </w:style>
 </w:styles>
 </file>
